--- a/Parody_Pet_prewriting.docx
+++ b/Parody_Pet_prewriting.docx
@@ -232,7 +232,6 @@
       </w:r>
     </w:p>
     <w:p/>
-    <w:p/>
     <w:p>
       <w:proofErr w:type="spellStart"/>
       <w:r>
@@ -254,7 +253,6 @@
     </w:p>
     <w:p>
       <w:r>
-        <w:lastRenderedPageBreak/>
         <w:t xml:space="preserve">Abstract Pet class implements </w:t>
       </w:r>
       <w:proofErr w:type="spellStart"/>

--- a/Parody_Pet_prewriting.docx
+++ b/Parody_Pet_prewriting.docx
@@ -4,7 +4,10 @@
   <w:body>
     <w:p>
       <w:r>
-        <w:t>PARODY PET 08/16/2022</w:t>
+        <w:t xml:space="preserve">PARODY PET </w:t>
+      </w:r>
+      <w:r>
+        <w:t>08/22/2022</w:t>
       </w:r>
     </w:p>
     <w:p/>
@@ -220,141 +223,301 @@
           <w:bCs/>
           <w:u w:val="single"/>
         </w:rPr>
-        <w:t>Implementation</w:t>
-      </w:r>
+        <w:t>Organization</w:t>
+      </w:r>
+    </w:p>
+    <w:p/>
+    <w:p>
+      <w:pPr>
+        <w:rPr>
+          <w:i/>
+          <w:iCs/>
+        </w:rPr>
+      </w:pPr>
+      <w:r>
+        <w:rPr>
+          <w:i/>
+          <w:iCs/>
+        </w:rPr>
+        <w:t>Interfaces</w:t>
+      </w:r>
+    </w:p>
+    <w:p>
+      <w:pPr>
+        <w:rPr>
+          <w:i/>
+          <w:iCs/>
+        </w:rPr>
+      </w:pPr>
+    </w:p>
+    <w:p>
+      <w:proofErr w:type="spellStart"/>
+      <w:r>
+        <w:lastRenderedPageBreak/>
+        <w:t>PetInfo</w:t>
+      </w:r>
+      <w:proofErr w:type="spellEnd"/>
+      <w:r>
+        <w:t xml:space="preserve"> interface to </w:t>
+      </w:r>
+      <w:r>
+        <w:t>create</w:t>
+      </w:r>
+      <w:r>
+        <w:t xml:space="preserve"> contract for pet type, name, age, weight, and goal weight</w:t>
+      </w:r>
+      <w:r>
+        <w:t>.</w:t>
+      </w:r>
+    </w:p>
+    <w:p>
+      <w:proofErr w:type="spellStart"/>
+      <w:r>
+        <w:t>BirdCalculator</w:t>
+      </w:r>
+      <w:proofErr w:type="spellEnd"/>
+      <w:r>
+        <w:t xml:space="preserve"> Interface</w:t>
+      </w:r>
+    </w:p>
+    <w:p>
+      <w:proofErr w:type="spellStart"/>
+      <w:r>
+        <w:t>CatCalculator</w:t>
+      </w:r>
+      <w:proofErr w:type="spellEnd"/>
+      <w:r>
+        <w:t xml:space="preserve"> Interface</w:t>
+      </w:r>
+    </w:p>
+    <w:p>
+      <w:proofErr w:type="spellStart"/>
+      <w:r>
+        <w:t>DogCalculator</w:t>
+      </w:r>
+      <w:proofErr w:type="spellEnd"/>
+      <w:r>
+        <w:t xml:space="preserve"> Interface</w:t>
+      </w:r>
+    </w:p>
+    <w:p/>
+    <w:p>
+      <w:pPr>
+        <w:rPr>
+          <w:i/>
+          <w:iCs/>
+        </w:rPr>
+      </w:pPr>
+      <w:r>
+        <w:rPr>
+          <w:i/>
+          <w:iCs/>
+        </w:rPr>
+        <w:t>Classes</w:t>
+      </w:r>
+    </w:p>
+    <w:p>
+      <w:pPr>
+        <w:rPr>
+          <w:i/>
+          <w:iCs/>
+        </w:rPr>
+      </w:pPr>
+    </w:p>
+    <w:p>
+      <w:r>
+        <w:t xml:space="preserve">Abstract Pet class implements </w:t>
+      </w:r>
+      <w:proofErr w:type="spellStart"/>
+      <w:r>
+        <w:t>PetInfo</w:t>
+      </w:r>
+      <w:proofErr w:type="spellEnd"/>
+    </w:p>
+    <w:p>
+      <w:r>
+        <w:t>Bird</w:t>
+      </w:r>
+      <w:r>
+        <w:t xml:space="preserve"> </w:t>
+      </w:r>
+      <w:r>
+        <w:t>extends Pet</w:t>
+      </w:r>
+      <w:r>
+        <w:t xml:space="preserve">, implements </w:t>
+      </w:r>
+      <w:proofErr w:type="spellStart"/>
+      <w:r>
+        <w:t>BirdCalculator</w:t>
+      </w:r>
+      <w:proofErr w:type="spellEnd"/>
+    </w:p>
+    <w:p>
+      <w:r>
+        <w:t>Cat</w:t>
+      </w:r>
+      <w:r>
+        <w:t xml:space="preserve"> </w:t>
+      </w:r>
+      <w:r>
+        <w:t>extends Pet</w:t>
+      </w:r>
+      <w:r>
+        <w:t xml:space="preserve">, implements </w:t>
+      </w:r>
+      <w:proofErr w:type="spellStart"/>
+      <w:r>
+        <w:t>CatCalculator</w:t>
+      </w:r>
+      <w:proofErr w:type="spellEnd"/>
+    </w:p>
+    <w:p>
+      <w:r>
+        <w:t>Dog</w:t>
+      </w:r>
+      <w:r>
+        <w:t xml:space="preserve"> </w:t>
+      </w:r>
+      <w:r>
+        <w:t>extends Pet</w:t>
+      </w:r>
+      <w:r>
+        <w:t xml:space="preserve">, implements </w:t>
+      </w:r>
+      <w:proofErr w:type="spellStart"/>
+      <w:r>
+        <w:t>DogCalculator</w:t>
+      </w:r>
+      <w:proofErr w:type="spellEnd"/>
+    </w:p>
+    <w:p/>
+    <w:p>
+      <w:proofErr w:type="spellStart"/>
       <w:r>
         <w:rPr>
           <w:b/>
           <w:bCs/>
           <w:u w:val="single"/>
         </w:rPr>
-        <w:t xml:space="preserve"> Ideas</w:t>
-      </w:r>
-    </w:p>
-    <w:p/>
-    <w:p>
+        <w:t>PetInfo</w:t>
+      </w:r>
+      <w:proofErr w:type="spellEnd"/>
+    </w:p>
+    <w:p/>
+    <w:p>
+      <w:r>
+        <w:t xml:space="preserve">I am </w:t>
+      </w:r>
+      <w:r>
+        <w:t>wondering</w:t>
+      </w:r>
+      <w:r>
+        <w:t xml:space="preserve"> if </w:t>
+      </w:r>
       <w:proofErr w:type="spellStart"/>
       <w:r>
         <w:t>PetInfo</w:t>
       </w:r>
       <w:proofErr w:type="spellEnd"/>
       <w:r>
-        <w:t xml:space="preserve"> interface to </w:t>
-      </w:r>
-      <w:r>
-        <w:t>create</w:t>
-      </w:r>
-      <w:r>
-        <w:t xml:space="preserve"> contract for pet type, name, age, weight, and goal weight</w:t>
-      </w:r>
-      <w:r>
-        <w:t>.</w:t>
-      </w:r>
-    </w:p>
-    <w:p>
-      <w:r>
-        <w:t xml:space="preserve">Abstract Pet class implements </w:t>
-      </w:r>
+        <w:t xml:space="preserve"> interface is necessary. Going to think on this for a bit.</w:t>
+      </w:r>
+    </w:p>
+    <w:p/>
+    <w:p>
+      <w:r>
+        <w:t xml:space="preserve">If this is used, should it be </w:t>
+      </w:r>
+      <w:r>
+        <w:t>one public void method or a method for each of species, name, age, weight, and goal weight?</w:t>
+      </w:r>
+    </w:p>
+    <w:p/>
+    <w:p>
+      <w:r>
+        <w:t>*These should each be different methods:</w:t>
+      </w:r>
+    </w:p>
+    <w:p>
+      <w:r>
+        <w:tab/>
+        <w:t xml:space="preserve">species will determine </w:t>
+      </w:r>
+      <w:r>
+        <w:t>which pet and calculator is used</w:t>
+      </w:r>
+    </w:p>
+    <w:p>
+      <w:r>
+        <w:tab/>
+        <w:t xml:space="preserve">name will print </w:t>
+      </w:r>
+      <w:r>
+        <w:t>something about the name “What a great name!”</w:t>
+      </w:r>
+    </w:p>
+    <w:p>
+      <w:r>
+        <w:tab/>
+        <w:t>age will determine which pet food is used (young, adult, senior)</w:t>
+      </w:r>
+    </w:p>
+    <w:p>
+      <w:r>
+        <w:tab/>
+        <w:t xml:space="preserve">weight will be used to determine </w:t>
+      </w:r>
+      <w:r>
+        <w:t>how much food is needed to maintain</w:t>
+      </w:r>
+    </w:p>
+    <w:p>
+      <w:r>
+        <w:tab/>
+        <w:t xml:space="preserve">goal weight will </w:t>
+      </w:r>
+      <w:r>
+        <w:t>provide the necessary information to adjust the food</w:t>
+      </w:r>
+    </w:p>
+    <w:p/>
+    <w:p>
+      <w:r>
+        <w:t>Do we want to know if pet is male or female?</w:t>
+      </w:r>
+    </w:p>
+    <w:p/>
+    <w:p>
       <w:proofErr w:type="spellStart"/>
       <w:r>
-        <w:t>PetInfo</w:t>
+        <w:rPr>
+          <w:b/>
+          <w:bCs/>
+        </w:rPr>
+        <w:t>BirdCalculator</w:t>
       </w:r>
       <w:proofErr w:type="spellEnd"/>
       <w:r>
-        <w:t>.</w:t>
+        <w:rPr>
+          <w:b/>
+          <w:bCs/>
+        </w:rPr>
+        <w:t xml:space="preserve"> interface</w:t>
       </w:r>
     </w:p>
     <w:p/>
     <w:p>
       <w:proofErr w:type="spellStart"/>
       <w:r>
-        <w:t>BirdCalculator</w:t>
+        <w:t>birdFoodCalculator</w:t>
       </w:r>
       <w:proofErr w:type="spellEnd"/>
       <w:r>
-        <w:t xml:space="preserve"> Interface</w:t>
-      </w:r>
-    </w:p>
-    <w:p>
-      <w:proofErr w:type="spellStart"/>
-      <w:r>
-        <w:t>CatCalculator</w:t>
-      </w:r>
-      <w:proofErr w:type="spellEnd"/>
-      <w:r>
-        <w:t xml:space="preserve"> Interface</w:t>
-      </w:r>
-    </w:p>
-    <w:p>
-      <w:proofErr w:type="spellStart"/>
-      <w:r>
-        <w:t>DogCalculator</w:t>
-      </w:r>
-      <w:proofErr w:type="spellEnd"/>
-      <w:r>
-        <w:t xml:space="preserve"> Interface</w:t>
-      </w:r>
-    </w:p>
-    <w:p/>
-    <w:p>
-      <w:r>
-        <w:t>Classes</w:t>
-      </w:r>
-      <w:r>
-        <w:t>:</w:t>
-      </w:r>
-    </w:p>
-    <w:p/>
-    <w:p>
-      <w:r>
-        <w:t>Bird</w:t>
-      </w:r>
-      <w:r>
-        <w:t xml:space="preserve"> </w:t>
-      </w:r>
-      <w:r>
-        <w:t>extends Pet</w:t>
-      </w:r>
-      <w:r>
-        <w:t xml:space="preserve">, implements </w:t>
-      </w:r>
-      <w:proofErr w:type="spellStart"/>
-      <w:r>
-        <w:t>BirdCalculator</w:t>
-      </w:r>
-      <w:proofErr w:type="spellEnd"/>
-    </w:p>
-    <w:p>
-      <w:r>
-        <w:t>Cat</w:t>
-      </w:r>
-      <w:r>
-        <w:t xml:space="preserve"> </w:t>
-      </w:r>
-      <w:r>
-        <w:t>extends Pet</w:t>
-      </w:r>
-      <w:r>
-        <w:t xml:space="preserve">, implements </w:t>
-      </w:r>
-      <w:proofErr w:type="spellStart"/>
-      <w:r>
-        <w:t>CatCalculator</w:t>
-      </w:r>
-      <w:proofErr w:type="spellEnd"/>
-    </w:p>
-    <w:p>
-      <w:r>
-        <w:t>Dog</w:t>
-      </w:r>
-      <w:r>
-        <w:t xml:space="preserve"> </w:t>
-      </w:r>
-      <w:r>
-        <w:t>extends Pet</w:t>
-      </w:r>
-      <w:r>
-        <w:t>, implements DogCalculator</w:t>
+        <w:t>(</w:t>
+      </w:r>
+      <w:r>
+        <w:t>…</w:t>
       </w:r>
     </w:p>
     <w:sectPr>
